--- a/PlumvsCRS_J-C.tex.docx
+++ b/PlumvsCRS_J-C.tex.docx
@@ -794,25 +794,109 @@
         <w:t xml:space="preserve"> </w:t>
       </w:r>
       <w:r>
+        <w:t xml:space="preserve">Rate</w:t>
+      </w:r>
+      <w:r>
+        <w:t xml:space="preserve"> </w:t>
+      </w:r>
+      <w:r>
+        <w:t xml:space="preserve">of</w:t>
+      </w:r>
+      <w:r>
+        <w:t xml:space="preserve"> </w:t>
+      </w:r>
+      <w:r>
+        <w:t xml:space="preserve">Supply</w:t>
+      </w:r>
+      <w:r>
+        <w:t xml:space="preserve"> </w:t>
+      </w:r>
+      <w:r>
+        <w:t xml:space="preserve">(CRS,</w:t>
+      </w:r>
+      <w:r>
+        <w:t xml:space="preserve"> </w:t>
+      </w:r>
+      <w:r>
+        <w:t xml:space="preserve">also</w:t>
+      </w:r>
+      <w:r>
+        <w:t xml:space="preserve"> </w:t>
+      </w:r>
+      <w:r>
+        <w:t xml:space="preserve">known</w:t>
+      </w:r>
+      <w:r>
+        <w:t xml:space="preserve"> </w:t>
+      </w:r>
+      <w:r>
+        <w:t xml:space="preserve">as</w:t>
+      </w:r>
+      <w:r>
+        <w:t xml:space="preserve"> </w:t>
+      </w:r>
+      <w:r>
+        <w:t xml:space="preserve">Constant</w:t>
+      </w:r>
+      <w:r>
+        <w:t xml:space="preserve"> </w:t>
+      </w:r>
+      <w:r>
         <w:t xml:space="preserve">Flux</w:t>
       </w:r>
       <w:r>
         <w:t xml:space="preserve"> </w:t>
       </w:r>
       <w:r>
-        <w:t xml:space="preserve">(CF,</w:t>
-      </w:r>
-      <w:r>
-        <w:t xml:space="preserve"> </w:t>
-      </w:r>
-      <w:r>
-        <w:t xml:space="preserve">also</w:t>
-      </w:r>
-      <w:r>
-        <w:t xml:space="preserve"> </w:t>
-      </w:r>
-      <w:r>
-        <w:t xml:space="preserve">known</w:t>
+        <w:t xml:space="preserve">-</w:t>
+      </w:r>
+      <w:r>
+        <w:t xml:space="preserve"> </w:t>
+      </w:r>
+      <w:r>
+        <w:t xml:space="preserve">CF)</w:t>
+      </w:r>
+      <w:r>
+        <w:t xml:space="preserve"> </w:t>
+      </w:r>
+      <w:r>
+        <w:t xml:space="preserve">model</w:t>
+      </w:r>
+      <w:r>
+        <w:t xml:space="preserve"> </w:t>
+      </w:r>
+      <w:r>
+        <w:t xml:space="preserve">which</w:t>
+      </w:r>
+      <w:r>
+        <w:t xml:space="preserve"> </w:t>
+      </w:r>
+      <w:r>
+        <w:t xml:space="preserve">uses</w:t>
+      </w:r>
+      <w:r>
+        <w:t xml:space="preserve"> </w:t>
+      </w:r>
+      <w:r>
+        <w:t xml:space="preserve">the</w:t>
+      </w:r>
+      <w:r>
+        <w:t xml:space="preserve"> </w:t>
+      </w:r>
+      <w:r>
+        <w:t xml:space="preserve">radioactive</w:t>
+      </w:r>
+      <w:r>
+        <w:t xml:space="preserve"> </w:t>
+      </w:r>
+      <w:r>
+        <w:t xml:space="preserve">decay</w:t>
+      </w:r>
+      <w:r>
+        <w:t xml:space="preserve"> </w:t>
+      </w:r>
+      <w:r>
+        <w:t xml:space="preserve">equation</w:t>
       </w:r>
       <w:r>
         <w:t xml:space="preserve"> </w:t>
@@ -824,79 +908,19 @@
         <w:t xml:space="preserve"> </w:t>
       </w:r>
       <w:r>
-        <w:t xml:space="preserve">Constant</w:t>
-      </w:r>
-      <w:r>
-        <w:t xml:space="preserve"> </w:t>
-      </w:r>
-      <w:r>
-        <w:t xml:space="preserve">Rate</w:t>
-      </w:r>
-      <w:r>
-        <w:t xml:space="preserve"> </w:t>
-      </w:r>
-      <w:r>
-        <w:t xml:space="preserve">of</w:t>
-      </w:r>
-      <w:r>
-        <w:t xml:space="preserve"> </w:t>
-      </w:r>
-      <w:r>
-        <w:t xml:space="preserve">Supply</w:t>
-      </w:r>
-      <w:r>
-        <w:t xml:space="preserve"> </w:t>
-      </w:r>
-      <w:r>
-        <w:t xml:space="preserve">-</w:t>
-      </w:r>
-      <w:r>
-        <w:t xml:space="preserve"> </w:t>
-      </w:r>
-      <w:r>
-        <w:t xml:space="preserve">CRS)</w:t>
-      </w:r>
-      <w:r>
-        <w:t xml:space="preserve"> </w:t>
-      </w:r>
-      <w:r>
-        <w:t xml:space="preserve">model</w:t>
-      </w:r>
-      <w:r>
-        <w:t xml:space="preserve"> </w:t>
-      </w:r>
-      <w:r>
-        <w:t xml:space="preserve">which</w:t>
-      </w:r>
-      <w:r>
-        <w:t xml:space="preserve"> </w:t>
-      </w:r>
-      <w:r>
-        <w:t xml:space="preserve">uses</w:t>
-      </w:r>
-      <w:r>
-        <w:t xml:space="preserve"> </w:t>
-      </w:r>
-      <w:r>
-        <w:t xml:space="preserve">the</w:t>
-      </w:r>
-      <w:r>
-        <w:t xml:space="preserve"> </w:t>
-      </w:r>
-      <w:r>
-        <w:t xml:space="preserve">radioactive</w:t>
-      </w:r>
-      <w:r>
-        <w:t xml:space="preserve"> </w:t>
-      </w:r>
-      <w:r>
-        <w:t xml:space="preserve">decay</w:t>
-      </w:r>
-      <w:r>
-        <w:t xml:space="preserve"> </w:t>
-      </w:r>
-      <w:r>
-        <w:t xml:space="preserve">equation</w:t>
+        <w:t xml:space="preserve">a</w:t>
+      </w:r>
+      <w:r>
+        <w:t xml:space="preserve"> </w:t>
+      </w:r>
+      <w:r>
+        <w:t xml:space="preserve">age-depth</w:t>
+      </w:r>
+      <w:r>
+        <w:t xml:space="preserve"> </w:t>
+      </w:r>
+      <w:r>
+        <w:t xml:space="preserve">relationship</w:t>
       </w:r>
       <w:r>
         <w:t xml:space="preserve"> </w:t>
@@ -1030,7 +1054,7 @@
         <w:t xml:space="preserve"> </w:t>
       </w:r>
       <w:r>
-        <w:t xml:space="preserve">(CF)</w:t>
+        <w:t xml:space="preserve">(CRS)</w:t>
       </w:r>
       <w:r>
         <w:t xml:space="preserve"> </w:t>
@@ -1719,7 +1743,15 @@
         <w:t xml:space="preserve"> </w:t>
       </w:r>
       <w:r>
-        <w:t xml:space="preserve">This isotope, with a half-life of 22.23 years, is commonly used to date recent recently accumulated sediments (</w:t>
+        <w:t xml:space="preserve">This isotope, with a half-life of 22.23</w:t>
+      </w:r>
+      <m:oMath>
+        <m:r>
+          <m:t>±</m:t>
+        </m:r>
+      </m:oMath>
+      <w:r>
+        <w:t xml:space="preserve">0.12 years, is commonly used to date recent recently accumulated sediments (</w:t>
       </w:r>
       <m:oMath>
         <m:r>
@@ -1730,23 +1762,6 @@
         </m:r>
       </m:oMath>
       <w:r>
-        <w:t xml:space="preserve"> </w:t>
-      </w:r>
-      <w:r>
-        <w:t xml:space="preserve">to</w:t>
-      </w:r>
-      <w:r>
-        <w:t xml:space="preserve"> </w:t>
-      </w:r>
-      <m:oMath>
-        <m:r>
-          <m:t>200</m:t>
-        </m:r>
-      </m:oMath>
-      <w:r>
-        <w:t xml:space="preserve"> </w:t>
-      </w:r>
-      <w:r>
         <w:t xml:space="preserve">years).</w:t>
       </w:r>
       <w:r>
@@ -1793,7 +1808,24 @@
         </m:sSup>
       </m:oMath>
       <w:r>
-        <w:t xml:space="preserve">Pb is not possible for dating; it is only when a suitable portion of the decay curve (the total inventory) is measured and with certain assumptions about the sedimentation process are met that a chronology can be established.</w:t>
+        <w:t xml:space="preserve">Pb is not possible for dating; it is only when a suitable portion of the excess-</w:t>
+      </w:r>
+      <m:oMath>
+        <m:sSup>
+          <m:e>
+            <m:r>
+              <m:t>​</m:t>
+            </m:r>
+          </m:e>
+          <m:sup>
+            <m:r>
+              <m:t>210</m:t>
+            </m:r>
+          </m:sup>
+        </m:sSup>
+      </m:oMath>
+      <w:r>
+        <w:t xml:space="preserve">Pb decay curve (total inventory) is measured and with certain assumptions about the sedimentation process are met that a chronology can be established.</w:t>
       </w:r>
       <w:r>
         <w:t xml:space="preserve"> </w:t>
@@ -1935,22 +1967,43 @@
         </m:sSup>
       </m:oMath>
       <w:r>
-        <w:t xml:space="preserve">Pb, most notably are the Constant Rate of Supply (CRS), Constant Flux:Constant sedimentation (CF:CS) and Constant Initial Concentration (CIC) models</w:t>
-      </w:r>
-      <w:r>
-        <w:t xml:space="preserve"> </w:t>
-      </w:r>
-      <w:r>
-        <w:t xml:space="preserve"> </w:t>
-      </w:r>
-      <w:r>
-        <w:t xml:space="preserve">.</w:t>
-      </w:r>
-      <w:r>
-        <w:t xml:space="preserve"> </w:t>
-      </w:r>
-      <w:r>
-        <w:t xml:space="preserve">The CRS model, also known as Constant Flux - (CF) model is by far the most popular (see Figure</w:t>
+        <w:t xml:space="preserve">Pb, Constant Initial Concentration</w:t>
+      </w:r>
+      <w:r>
+        <w:t xml:space="preserve"> </w:t>
+      </w:r>
+      <w:r>
+        <w:t xml:space="preserve">, also known as Constant Activity</w:t>
+      </w:r>
+      <w:r>
+        <w:t xml:space="preserve"> </w:t>
+      </w:r>
+      <w:r>
+        <w:t xml:space="preserve">, the Constant Flux : Constant sedimentation</w:t>
+      </w:r>
+      <w:r>
+        <w:t xml:space="preserve"> </w:t>
+      </w:r>
+      <w:r>
+        <w:t xml:space="preserve"> </w:t>
+      </w:r>
+      <w:r>
+        <w:t xml:space="preserve">and the Constant Rate of Supply</w:t>
+      </w:r>
+      <w:r>
+        <w:t xml:space="preserve"> </w:t>
+      </w:r>
+      <w:r>
+        <w:t xml:space="preserve"> </w:t>
+      </w:r>
+      <w:r>
+        <w:t xml:space="preserve">also known as the Constant Flux model (CF).</w:t>
+      </w:r>
+      <w:r>
+        <w:t xml:space="preserve"> </w:t>
+      </w:r>
+      <w:r>
+        <w:t xml:space="preserve">The CRS model is by far the most popular (see Figure</w:t>
       </w:r>
       <w:r>
         <w:t xml:space="preserve"> </w:t>
@@ -1970,7 +2023,7 @@
         <w:t xml:space="preserve"> </w:t>
       </w:r>
       <w:r>
-        <w:t xml:space="preserve">The CRS model assumes a constant supply of</w:t>
+        <w:t xml:space="preserve">It assumes a constant supply of atmospheric</w:t>
       </w:r>
       <w:r>
         <w:t xml:space="preserve"> </w:t>
@@ -1990,49 +2043,7 @@
         </m:sSup>
       </m:oMath>
       <w:r>
-        <w:t xml:space="preserve">Pb to the sediment from the atmosphere and allows for changes in the sedimentation rate.</w:t>
-      </w:r>
-      <w:r>
-        <w:t xml:space="preserve"> </w:t>
-      </w:r>
-      <w:r>
-        <w:t xml:space="preserve">In order to build a chronology, the CRS model uses a ratio between the complete</w:t>
-      </w:r>
-      <w:r>
-        <w:t xml:space="preserve"> </w:t>
-      </w:r>
-      <w:r>
-        <w:t xml:space="preserve">“</w:t>
-      </w:r>
-      <w:r>
-        <w:t xml:space="preserve">inventory</w:t>
-      </w:r>
-      <w:r>
-        <w:t xml:space="preserve">”</w:t>
-      </w:r>
-      <w:r>
-        <w:t xml:space="preserve"> </w:t>
-      </w:r>
-      <w:r>
-        <w:t xml:space="preserve">(the complete estimate of the radioactivity in the sediment column of the sediment between the surface and the</w:t>
-      </w:r>
-      <w:r>
-        <w:t xml:space="preserve"> </w:t>
-      </w:r>
-      <w:r>
-        <w:t xml:space="preserve">“</w:t>
-      </w:r>
-      <w:r>
-        <w:t xml:space="preserve">equilibrium depth</w:t>
-      </w:r>
-      <w:r>
-        <w:t xml:space="preserve">”</w:t>
-      </w:r>
-      <w:r>
-        <w:t xml:space="preserve"> </w:t>
-      </w:r>
-      <w:r>
-        <w:t xml:space="preserve">where</w:t>
+        <w:t xml:space="preserve">Pb (also known as excess</w:t>
       </w:r>
       <w:r>
         <w:t xml:space="preserve"> </w:t>
@@ -2052,7 +2063,74 @@
         </m:sSup>
       </m:oMath>
       <w:r>
-        <w:t xml:space="preserve">Pb from the atmosphere can no longer be found) and the remaining inventory from depth</w:t>
+        <w:t xml:space="preserve">Pb ) to the sediment and allows for changes in the sedimentation rate.</w:t>
+      </w:r>
+      <w:r>
+        <w:t xml:space="preserve"> </w:t>
+      </w:r>
+      <w:r>
+        <w:t xml:space="preserve">In order to build a chronology, the CRS model uses a ratio between the complete</w:t>
+      </w:r>
+      <w:r>
+        <w:t xml:space="preserve"> </w:t>
+      </w:r>
+      <w:r>
+        <w:t xml:space="preserve">“</w:t>
+      </w:r>
+      <w:r>
+        <w:t xml:space="preserve">inventory</w:t>
+      </w:r>
+      <w:r>
+        <w:t xml:space="preserve">”</w:t>
+      </w:r>
+      <w:r>
+        <w:t xml:space="preserve"> </w:t>
+      </w:r>
+      <w:r>
+        <w:t xml:space="preserve">(the excess-</w:t>
+      </w:r>
+      <m:oMath>
+        <m:sSup>
+          <m:e>
+            <m:r>
+              <m:t>​</m:t>
+            </m:r>
+          </m:e>
+          <m:sup>
+            <m:r>
+              <m:t>210</m:t>
+            </m:r>
+          </m:sup>
+        </m:sSup>
+        <m:r>
+          <m:t>P</m:t>
+        </m:r>
+        <m:r>
+          <m:t>b</m:t>
+        </m:r>
+      </m:oMath>
+      <w:r>
+        <w:t xml:space="preserve"> </w:t>
+      </w:r>
+      <w:r>
+        <w:t xml:space="preserve">activity accumulated in the sediment column, between the surface and the equilibrium depth, where excess-</w:t>
+      </w:r>
+      <m:oMath>
+        <m:sSup>
+          <m:e>
+            <m:r>
+              <m:t>​</m:t>
+            </m:r>
+          </m:e>
+          <m:sup>
+            <m:r>
+              <m:t>210</m:t>
+            </m:r>
+          </m:sup>
+        </m:sSup>
+      </m:oMath>
+      <w:r>
+        <w:t xml:space="preserve">Pb can no longer be found) and the remaining inventory from depth</w:t>
       </w:r>
       <w:r>
         <w:t xml:space="preserve"> </w:t>
@@ -2066,7 +2144,7 @@
         <w:t xml:space="preserve"> </w:t>
       </w:r>
       <w:r>
-        <w:t xml:space="preserve">(</w:t>
+        <w:t xml:space="preserve">to the previously defined equilibrium depth, (</w:t>
       </w:r>
       <m:oMath>
         <m:r>
@@ -2217,22 +2295,20 @@
           <m:t>≈</m:t>
         </m:r>
         <m:r>
-          <m:t>.03114</m:t>
+          <m:t>0.03118</m:t>
+        </m:r>
+        <m:r>
+          <m:t>±</m:t>
+        </m:r>
+        <m:r>
+          <m:t>0.00017</m:t>
         </m:r>
       </m:oMath>
       <w:r>
-        <w:t xml:space="preserve">).</w:t>
-      </w:r>
-    </w:p>
-    <w:p>
-      <w:pPr>
-        <w:pStyle w:val="BodyText"/>
-      </w:pPr>
-      <w:r>
-        <w:t xml:space="preserve">Other, more restrictive models such as CF:CS and CIC requiere the assumption of a constant supply of</w:t>
-      </w:r>
-      <w:r>
-        <w:t xml:space="preserve"> </w:t>
+        <w:t xml:space="preserve"> </w:t>
+      </w:r>
+      <w:r>
+        <w:t xml:space="preserve">yr</w:t>
       </w:r>
       <m:oMath>
         <m:sSup>
@@ -2243,181 +2319,16 @@
           </m:e>
           <m:sup>
             <m:r>
-              <m:t>210</m:t>
+              <m:t>−</m:t>
+            </m:r>
+            <m:r>
+              <m:t>1</m:t>
             </m:r>
           </m:sup>
         </m:sSup>
       </m:oMath>
       <w:r>
-        <w:t xml:space="preserve">Pb as well as other assumptions of the sedimentation process, as well as that of a constant supply of</w:t>
-      </w:r>
-      <w:r>
-        <w:t xml:space="preserve"> </w:t>
-      </w:r>
-      <m:oMath>
-        <m:sSup>
-          <m:e>
-            <m:r>
-              <m:t>​</m:t>
-            </m:r>
-          </m:e>
-          <m:sup>
-            <m:r>
-              <m:t>210</m:t>
-            </m:r>
-          </m:sup>
-        </m:sSup>
-      </m:oMath>
-      <w:r>
-        <w:t xml:space="preserve">Pb.</w:t>
-      </w:r>
-      <w:r>
-        <w:t xml:space="preserve"> </w:t>
-      </w:r>
-      <w:r>
-        <w:t xml:space="preserve">The flexibility of the CRS, regarding its assumptions, comes at the cost of the need to measure a sufficient portion of the inventory or the use of interpolation in order to properly estimate the complete inventory of</w:t>
-      </w:r>
-      <w:r>
-        <w:t xml:space="preserve"> </w:t>
-      </w:r>
-      <m:oMath>
-        <m:sSup>
-          <m:e>
-            <m:r>
-              <m:t>​</m:t>
-            </m:r>
-          </m:e>
-          <m:sup>
-            <m:r>
-              <m:t>210</m:t>
-            </m:r>
-          </m:sup>
-        </m:sSup>
-      </m:oMath>
-      <w:r>
-        <w:t xml:space="preserve">Pb in the sediment.</w:t>
-      </w:r>
-    </w:p>
-    <w:p>
-      <w:pPr>
-        <w:pStyle w:val="BodyText"/>
-      </w:pPr>
-      <w:r>
-        <w:t xml:space="preserve">The CRS model has undergone several revisions in the last decade in order to improve its accuracy and applicability.</w:t>
-      </w:r>
-      <w:r>
-        <w:t xml:space="preserve"> </w:t>
-      </w:r>
-      <w:r>
-        <w:t xml:space="preserve">There are two types of revisions to this model: (1) revisions to its uncertainty estimates</w:t>
-      </w:r>
-      <w:r>
-        <w:t xml:space="preserve"> </w:t>
-      </w:r>
-      <w:r>
-        <w:t xml:space="preserve"> </w:t>
-      </w:r>
-      <w:r>
-        <w:t xml:space="preserve">and (2) to its application where extra information is available, such as external independent dating markers (e.g.</w:t>
-      </w:r>
-      <w:r>
-        <w:t xml:space="preserve"> </w:t>
-      </w:r>
-      <m:oMath>
-        <m:sSup>
-          <m:e>
-            <m:r>
-              <m:t>​</m:t>
-            </m:r>
-          </m:e>
-          <m:sup>
-            <m:r>
-              <m:t>137</m:t>
-            </m:r>
-          </m:sup>
-        </m:sSup>
-      </m:oMath>
-      <w:r>
-        <w:t xml:space="preserve">Cs dates) or laminated sediments</w:t>
-      </w:r>
-      <w:r>
-        <w:t xml:space="preserve"> </w:t>
-      </w:r>
-      <w:r>
-        <w:t xml:space="preserve">.</w:t>
-      </w:r>
-    </w:p>
-    <w:p>
-      <w:pPr>
-        <w:pStyle w:val="BodyText"/>
-      </w:pPr>
-      <w:r>
-        <w:t xml:space="preserve">A recent inter-laboratory model comparison experiment</w:t>
-      </w:r>
-      <w:r>
-        <w:t xml:space="preserve"> </w:t>
-      </w:r>
-      <w:r>
-        <w:t xml:space="preserve"> </w:t>
-      </w:r>
-      <w:r>
-        <w:t xml:space="preserve">presented concerning results.</w:t>
-      </w:r>
-      <w:r>
-        <w:t xml:space="preserve"> </w:t>
-      </w:r>
-      <w:r>
-        <w:t xml:space="preserve">A series of</w:t>
-      </w:r>
-      <w:r>
-        <w:t xml:space="preserve"> </w:t>
-      </w:r>
-      <m:oMath>
-        <m:sSup>
-          <m:e>
-            <m:r>
-              <m:t>​</m:t>
-            </m:r>
-          </m:e>
-          <m:sup>
-            <m:r>
-              <m:t>210</m:t>
-            </m:r>
-          </m:sup>
-        </m:sSup>
-      </m:oMath>
-      <w:r>
-        <w:t xml:space="preserve">Pb measurements were send to 14 laboratories around the world.</w:t>
-      </w:r>
-      <w:r>
-        <w:t xml:space="preserve"> </w:t>
-      </w:r>
-      <w:r>
-        <w:t xml:space="preserve">Each laboratory was ask to provide a chronology, given the same data.</w:t>
-      </w:r>
-      <w:r>
-        <w:t xml:space="preserve"> </w:t>
-      </w:r>
-      <w:r>
-        <w:t xml:space="preserve">This experiment resulted in a wide range of chronologies not only when different models were used, but even when the same model was applied.</w:t>
-      </w:r>
-      <w:r>
-        <w:t xml:space="preserve"> </w:t>
-      </w:r>
-      <w:r>
-        <w:t xml:space="preserve">The authors strongly recommended to the use of independent time markers (independent dating sources) to validate of the chronologies.</w:t>
-      </w:r>
-      <w:r>
-        <w:t xml:space="preserve"> </w:t>
-      </w:r>
-      <w:r>
-        <w:t xml:space="preserve">This research clearly and critically shows the impact that user decisions have on the resulting chronologies, which becomes extremely important when trying to replicate and/or update the resulting chronologies.</w:t>
-      </w:r>
-      <w:r>
-        <w:t xml:space="preserve"> </w:t>
-      </w:r>
-      <w:r>
-        <w:t xml:space="preserve">Users attending to do so will not only need access to the raw data but also to every user decision in constructing the chronology; unfortunately, these raw data sets and decisions are rarely reported.</w:t>
+        <w:t xml:space="preserve">).</w:t>
       </w:r>
     </w:p>
     <w:p>
@@ -2535,6 +2446,208 @@
         <w:pStyle w:val="BodyText"/>
       </w:pPr>
       <w:r>
+        <w:t xml:space="preserve">Other, more restrictive, models such as CFCS and CIC also requiere the assumption of a constant flux of</w:t>
+      </w:r>
+      <w:r>
+        <w:t xml:space="preserve"> </w:t>
+      </w:r>
+      <m:oMath>
+        <m:sSup>
+          <m:e>
+            <m:r>
+              <m:t>​</m:t>
+            </m:r>
+          </m:e>
+          <m:sup>
+            <m:r>
+              <m:t>210</m:t>
+            </m:r>
+          </m:sup>
+        </m:sSup>
+      </m:oMath>
+      <w:r>
+        <w:t xml:space="preserve">Pb as well as other assumptions of the sedimentation process, as well as that of a constant supply of</w:t>
+      </w:r>
+      <w:r>
+        <w:t xml:space="preserve"> </w:t>
+      </w:r>
+      <m:oMath>
+        <m:sSup>
+          <m:e>
+            <m:r>
+              <m:t>​</m:t>
+            </m:r>
+          </m:e>
+          <m:sup>
+            <m:r>
+              <m:t>210</m:t>
+            </m:r>
+          </m:sup>
+        </m:sSup>
+      </m:oMath>
+      <w:r>
+        <w:t xml:space="preserve">Pb.</w:t>
+      </w:r>
+      <w:r>
+        <w:t xml:space="preserve"> </w:t>
+      </w:r>
+      <w:r>
+        <w:t xml:space="preserve">The flexibility of the CRS model, regarding its assumptions, comes at the cost of the need to measure a sufficient portion of the inventory or the use of interpolation in order to properly estimate the complete inventory of</w:t>
+      </w:r>
+      <w:r>
+        <w:t xml:space="preserve"> </w:t>
+      </w:r>
+      <m:oMath>
+        <m:sSup>
+          <m:e>
+            <m:r>
+              <m:t>​</m:t>
+            </m:r>
+          </m:e>
+          <m:sup>
+            <m:r>
+              <m:t>210</m:t>
+            </m:r>
+          </m:sup>
+        </m:sSup>
+      </m:oMath>
+      <w:r>
+        <w:t xml:space="preserve">Pb in the sediment.</w:t>
+      </w:r>
+    </w:p>
+    <w:p>
+      <w:pPr>
+        <w:pStyle w:val="BodyText"/>
+      </w:pPr>
+      <w:r>
+        <w:t xml:space="preserve">The CRS model has undergone several revisions in the last decade in order to improve its accuracy and applicability.</w:t>
+      </w:r>
+      <w:r>
+        <w:t xml:space="preserve"> </w:t>
+      </w:r>
+      <w:r>
+        <w:t xml:space="preserve">There are two types of revisions to this model: (1) revisions to its uncertainty estimates</w:t>
+      </w:r>
+      <w:r>
+        <w:t xml:space="preserve"> </w:t>
+      </w:r>
+      <w:r>
+        <w:t xml:space="preserve"> </w:t>
+      </w:r>
+      <w:r>
+        <w:t xml:space="preserve">and (2) to its application where extra information is available, such as external independent dating markers (e.g.</w:t>
+      </w:r>
+      <w:r>
+        <w:t xml:space="preserve"> </w:t>
+      </w:r>
+      <m:oMath>
+        <m:sSup>
+          <m:e>
+            <m:r>
+              <m:t>​</m:t>
+            </m:r>
+          </m:e>
+          <m:sup>
+            <m:r>
+              <m:t>137</m:t>
+            </m:r>
+          </m:sup>
+        </m:sSup>
+      </m:oMath>
+      <w:r>
+        <w:t xml:space="preserve">Cs profiles), laminated sediments, tephras, contaminated layers (known sedimentary events)</w:t>
+      </w:r>
+      <w:r>
+        <w:t xml:space="preserve"> </w:t>
+      </w:r>
+      <w:r>
+        <w:t xml:space="preserve">.</w:t>
+      </w:r>
+    </w:p>
+    <w:p>
+      <w:pPr>
+        <w:pStyle w:val="BodyText"/>
+      </w:pPr>
+      <w:r>
+        <w:t xml:space="preserve">A recent inter-laboratory model comparison experiment</w:t>
+      </w:r>
+      <w:r>
+        <w:t xml:space="preserve"> </w:t>
+      </w:r>
+      <w:r>
+        <w:t xml:space="preserve"> </w:t>
+      </w:r>
+      <w:r>
+        <w:t xml:space="preserve">presented concerning results.</w:t>
+      </w:r>
+      <w:r>
+        <w:t xml:space="preserve"> </w:t>
+      </w:r>
+      <w:r>
+        <w:t xml:space="preserve">A series of</w:t>
+      </w:r>
+      <w:r>
+        <w:t xml:space="preserve"> </w:t>
+      </w:r>
+      <m:oMath>
+        <m:sSup>
+          <m:e>
+            <m:r>
+              <m:t>​</m:t>
+            </m:r>
+          </m:e>
+          <m:sup>
+            <m:r>
+              <m:t>210</m:t>
+            </m:r>
+          </m:sup>
+        </m:sSup>
+      </m:oMath>
+      <w:r>
+        <w:t xml:space="preserve">Pb measurements were send to 14 laboratories around the world.</w:t>
+      </w:r>
+      <w:r>
+        <w:t xml:space="preserve"> </w:t>
+      </w:r>
+      <w:r>
+        <w:t xml:space="preserve">Each laboratory was ask to provide a chronology, given the same data, it is important to note that each laboratory applied their preferred model, in most cases the CRS model was calculated.</w:t>
+      </w:r>
+      <w:r>
+        <w:t xml:space="preserve"> </w:t>
+      </w:r>
+      <w:r>
+        <w:t xml:space="preserve">This experiment resulted in a wide range of chronologies, independently of the model used, providing different chronologies even when the same model and dataset was used.</w:t>
+      </w:r>
+      <w:r>
+        <w:t xml:space="preserve"> </w:t>
+      </w:r>
+      <w:r>
+        <w:t xml:space="preserve">The authors reinforced the need to use of independent time markers (independent dating sources) to validate of the chronologies as suggested in previews studies</w:t>
+      </w:r>
+      <w:r>
+        <w:t xml:space="preserve"> </w:t>
+      </w:r>
+      <w:r>
+        <w:t xml:space="preserve">.</w:t>
+      </w:r>
+      <w:r>
+        <w:t xml:space="preserve"> </w:t>
+      </w:r>
+      <w:r>
+        <w:t xml:space="preserve">This research clearly and critically shows the impact that user decisions have on the resulting chronologies, which becomes extremely important when trying to replicate and/or update the resulting chronologies.</w:t>
+      </w:r>
+      <w:r>
+        <w:t xml:space="preserve"> </w:t>
+      </w:r>
+      <w:r>
+        <w:t xml:space="preserve">This requires not only need access to the raw data but also to every user decision leading to the resulting chronology; unfortunately, these raw data sets and decisions are rarely reported.</w:t>
+      </w:r>
+    </w:p>
+    <w:p>
+      <w:pPr>
+        <w:pStyle w:val="BodyText"/>
+      </w:pPr>
+      <w:r>
         <w:t xml:space="preserve">Recently</w:t>
       </w:r>
       <w:r>
@@ -2582,7 +2695,7 @@
         <w:t xml:space="preserve"> </w:t>
       </w:r>
       <w:r>
-        <w:t xml:space="preserve">This model treats every data point as originating from a system that includes the sedimentation process as well as the radioactive decay process.</w:t>
+        <w:t xml:space="preserve">This model treats every data point as originating from a forward model that includes both the sedimentation process and the radioactive decay process.</w:t>
       </w:r>
       <w:r>
         <w:t xml:space="preserve"> </w:t>
@@ -2700,7 +2813,7 @@
         </m:r>
       </m:oMath>
       <w:r>
-        <w:t xml:space="preserve">, the following model is assumed for measured</w:t>
+        <w:t xml:space="preserve">, the following model is assumed for the measured</w:t>
       </w:r>
       <w:r>
         <w:t xml:space="preserve"> </w:t>
@@ -2743,7 +2856,7 @@
         <w:t xml:space="preserve"> </w:t>
       </w:r>
       <w:r>
-        <w:t xml:space="preserve">for the sediment section form depths</w:t>
+        <w:t xml:space="preserve">between depths</w:t>
       </w:r>
       <w:r>
         <w:t xml:space="preserve"> </w:t>
@@ -3156,7 +3269,7 @@
         <w:t xml:space="preserve"> </w:t>
       </w:r>
       <w:r>
-        <w:t xml:space="preserve">the supply of</w:t>
+        <w:t xml:space="preserve">the supply of excess</w:t>
       </w:r>
       <w:r>
         <w:t xml:space="preserve"> </w:t>
@@ -3234,7 +3347,7 @@
         <w:t xml:space="preserve"> </w:t>
       </w:r>
       <w:r>
-        <w:t xml:space="preserve">This differs from the CRS model as the latter uses the decay equation to obtained the age-depth function resulting in a more restrictive age-depth model, removes assumed values of supported</w:t>
+        <w:t xml:space="preserve">This differs from the CRS model as the latter uses the decay equation to obtain the age-depth function resulting in a more restrictive age-depth model, removes assumed values of supported</w:t>
       </w:r>
       <w:r>
         <w:t xml:space="preserve"> </w:t>
@@ -3305,10 +3418,7 @@
         <w:t xml:space="preserve"> </w:t>
       </w:r>
       <w:r>
-        <w:t xml:space="preserve"> </w:t>
-      </w:r>
-      <w:r>
-        <w:t xml:space="preserve">with</w:t>
+        <w:t xml:space="preserve">, with</w:t>
       </w:r>
       <w:r>
         <w:t xml:space="preserve"> </w:t>
@@ -3366,7 +3476,79 @@
         <w:t xml:space="preserve"> </w:t>
       </w:r>
       <w:r>
-        <w:t xml:space="preserve">Similarly,</w:t>
+        <w:t xml:space="preserve">The objective of this study is to test whether the results obtained by</w:t>
+      </w:r>
+      <w:r>
+        <w:t xml:space="preserve"> </w:t>
+      </w:r>
+      <w:r>
+        <w:t xml:space="preserve">, concerning the accuracy and precision of the Bayesian approach, are maintained in a more complex modelling situation, such as the construction of</w:t>
+      </w:r>
+      <w:r>
+        <w:t xml:space="preserve"> </w:t>
+      </w:r>
+      <m:oMath>
+        <m:sSup>
+          <m:e>
+            <m:r>
+              <m:t>​</m:t>
+            </m:r>
+          </m:e>
+          <m:sup>
+            <m:r>
+              <m:t>210</m:t>
+            </m:r>
+          </m:sup>
+        </m:sSup>
+      </m:oMath>
+      <w:r>
+        <w:t xml:space="preserve">Pb-based age-depth models.</w:t>
+      </w:r>
+      <w:r>
+        <w:t xml:space="preserve"> </w:t>
+      </w:r>
+      <w:r>
+        <w:t xml:space="preserve">In this study, we compare</w:t>
+      </w:r>
+      <w:r>
+        <w:t xml:space="preserve"> </w:t>
+      </w:r>
+      <m:oMath>
+        <m:sSup>
+          <m:e>
+            <m:r>
+              <m:t>​</m:t>
+            </m:r>
+          </m:e>
+          <m:sup>
+            <m:r>
+              <m:t>210</m:t>
+            </m:r>
+          </m:sup>
+        </m:sSup>
+      </m:oMath>
+      <w:r>
+        <w:t xml:space="preserve">Pb dates and uncertainties from the widely applied CRS model (by far the most popular age-depth model for</w:t>
+      </w:r>
+      <w:r>
+        <w:t xml:space="preserve"> </w:t>
+      </w:r>
+      <m:oMath>
+        <m:sSup>
+          <m:e>
+            <m:r>
+              <m:t>​</m:t>
+            </m:r>
+          </m:e>
+          <m:sup>
+            <m:r>
+              <m:t>210</m:t>
+            </m:r>
+          </m:sup>
+        </m:sSup>
+      </m:oMath>
+      <w:r>
+        <w:t xml:space="preserve">Pb) against</w:t>
       </w:r>
       <w:r>
         <w:t xml:space="preserve"> </w:t>
@@ -3381,97 +3563,6 @@
         <w:t xml:space="preserve"> </w:t>
       </w:r>
       <w:r>
-        <w:t xml:space="preserve">has shown to provide accurate results with a realistic precision depending on different scenarios, both in simulations as well as for real cores. Under optimal conditions,</w:t>
-      </w:r>
-      <w:r>
-        <w:t xml:space="preserve"> </w:t>
-      </w:r>
-      <w:r>
-        <w:rPr>
-          <w:i/>
-        </w:rPr>
-        <w:t xml:space="preserve">Plum</w:t>
-      </w:r>
-      <w:r>
-        <w:t xml:space="preserve"> </w:t>
-      </w:r>
-      <w:r>
-        <w:t xml:space="preserve">and the CRS model have shown to provide similar dates , with</w:t>
-      </w:r>
-      <w:r>
-        <w:t xml:space="preserve"> </w:t>
-      </w:r>
-      <w:r>
-        <w:rPr>
-          <w:i/>
-        </w:rPr>
-        <w:t xml:space="preserve">Plum</w:t>
-      </w:r>
-      <w:r>
-        <w:t xml:space="preserve"> </w:t>
-      </w:r>
-      <w:r>
-        <w:t xml:space="preserve">providing more realistic uncertainties with minimal user interaction.</w:t>
-      </w:r>
-      <w:r>
-        <w:t xml:space="preserve"> </w:t>
-      </w:r>
-      <w:r>
-        <w:t xml:space="preserve">In this study, we compare</w:t>
-      </w:r>
-      <w:r>
-        <w:t xml:space="preserve"> </w:t>
-      </w:r>
-      <m:oMath>
-        <m:sSup>
-          <m:e>
-            <m:r>
-              <m:t>​</m:t>
-            </m:r>
-          </m:e>
-          <m:sup>
-            <m:r>
-              <m:t>210</m:t>
-            </m:r>
-          </m:sup>
-        </m:sSup>
-      </m:oMath>
-      <w:r>
-        <w:t xml:space="preserve">Pb dates and uncertainties from the widely applied CRS model (by far the most popular age-depth model for</w:t>
-      </w:r>
-      <w:r>
-        <w:t xml:space="preserve"> </w:t>
-      </w:r>
-      <m:oMath>
-        <m:sSup>
-          <m:e>
-            <m:r>
-              <m:t>​</m:t>
-            </m:r>
-          </m:e>
-          <m:sup>
-            <m:r>
-              <m:t>210</m:t>
-            </m:r>
-          </m:sup>
-        </m:sSup>
-      </m:oMath>
-      <w:r>
-        <w:t xml:space="preserve">Pb) against</w:t>
-      </w:r>
-      <w:r>
-        <w:t xml:space="preserve"> </w:t>
-      </w:r>
-      <w:r>
-        <w:rPr>
-          <w:i/>
-        </w:rPr>
-        <w:t xml:space="preserve">Plum</w:t>
-      </w:r>
-      <w:r>
-        <w:t xml:space="preserve"> </w:t>
-      </w:r>
-      <w:r>
         <w:t xml:space="preserve">using simulated cores, i.e. sedimentation</w:t>
       </w:r>
       <w:r>
@@ -3488,38 +3579,6 @@
       </w:r>
       <w:r>
         <w:t xml:space="preserve">.</w:t>
-      </w:r>
-      <w:r>
-        <w:t xml:space="preserve"> </w:t>
-      </w:r>
-      <w:r>
-        <w:t xml:space="preserve">The objective of this study is to test whether the results obtained by</w:t>
-      </w:r>
-      <w:r>
-        <w:t xml:space="preserve"> </w:t>
-      </w:r>
-      <w:r>
-        <w:t xml:space="preserve">, concerning the accuracy and precision of the Bayesian approach, are maintained in a more complex modelling situation, such as the construction of</w:t>
-      </w:r>
-      <w:r>
-        <w:t xml:space="preserve"> </w:t>
-      </w:r>
-      <m:oMath>
-        <m:sSup>
-          <m:e>
-            <m:r>
-              <m:t>​</m:t>
-            </m:r>
-          </m:e>
-          <m:sup>
-            <m:r>
-              <m:t>210</m:t>
-            </m:r>
-          </m:sup>
-        </m:sSup>
-      </m:oMath>
-      <w:r>
-        <w:t xml:space="preserve">Pb-based age-depth models.</w:t>
       </w:r>
       <w:r>
         <w:t xml:space="preserve"> </w:t>
@@ -3533,6 +3592,38 @@
         <w:pStyle w:val="BodyText"/>
       </w:pPr>
       <w:r>
+        <w:t xml:space="preserve">Provided that the CRS model has several alterations, as shown by</w:t>
+      </w:r>
+      <w:r>
+        <w:t xml:space="preserve"> </w:t>
+      </w:r>
+      <w:r>
+        <w:t xml:space="preserve">, we decided to apply the original version provided by</w:t>
+      </w:r>
+      <w:r>
+        <w:t xml:space="preserve"> </w:t>
+      </w:r>
+      <w:r>
+        <w:t xml:space="preserve">, with its suggested error propagation calculation.</w:t>
+      </w:r>
+      <w:r>
+        <w:t xml:space="preserve"> </w:t>
+      </w:r>
+      <w:r>
+        <w:t xml:space="preserve">We acknowledge that this version may be the less suitable for some particular cases and then expert knowledge can greatly improve the precision and accuracy of the model.</w:t>
+      </w:r>
+      <w:r>
+        <w:t xml:space="preserve"> </w:t>
+      </w:r>
+      <w:r>
+        <w:t xml:space="preserve">Provided that there are so many alterations of the CRS model and that the objective of this study is to observe the behaviour of both models with minimal user interaction, the use of the original equations is the most sensible alternative.</w:t>
+      </w:r>
+    </w:p>
+    <w:p>
+      <w:pPr>
+        <w:pStyle w:val="BodyText"/>
+      </w:pPr>
+      <w:r>
         <w:t xml:space="preserve">The paper is organized as follows: first section sets the tools for the comparison, it describes the simulations of the three different scenarios and we described a parameter which will facilitate the comparison called information percentage.</w:t>
       </w:r>
       <w:r>
@@ -3549,7 +3640,7 @@
       </w:r>
     </w:p>
     <w:bookmarkEnd w:id="27"/>
-    <w:bookmarkStart w:id="33" w:name="experiment-setup-simulations"/>
+    <w:bookmarkStart w:id="34" w:name="experiment-setup-simulations"/>
     <w:p>
       <w:pPr>
         <w:pStyle w:val="Heading1"/>
@@ -3728,13 +3819,13 @@
         </w:r>
       </w:hyperlink>
       <w:r>
-        <w:t xml:space="preserve">) were chosen for our sedimentation simulations, each with their own age-depth functions and parameters.</w:t>
-      </w:r>
-      <w:r>
-        <w:t xml:space="preserve"> </w:t>
-      </w:r>
-      <w:r>
-        <w:t xml:space="preserve">These scenarios were selected as they provide three key challenges for the models: Scenario 1 presents an age-depth function which is quite common for recent sediments, with less compaction toward the surface at 0 cm depth; Scenario 2 presents a challenging core structure as the function replicates a drastic and rapid shift in sediment accumulation behaviour around depth 15 cm depth; and lastly Scenario 3 presents a cyclic and periodic change in accumulation rates.</w:t>
+        <w:t xml:space="preserve">) were chosen to simulate sedimentation processes, including with their own age-depth functions and parameters.</w:t>
+      </w:r>
+      <w:r>
+        <w:t xml:space="preserve"> </w:t>
+      </w:r>
+      <w:r>
+        <w:t xml:space="preserve">These scenarios were selected as they provide three key challenges for the models: Scenario 1 presents an age-depth function which is the result of increasing sedimentation and less compaction towards present (surface), this is quite common for recent sediments; Scenario 2 presents a challenging core structure as the function has a drastic and rapid shift in sediment accumulation around depth 15 cm depth; and lastly Scenario 3 presents a cyclic and periodic change in accumulation rates.</w:t>
       </w:r>
       <w:r>
         <w:t xml:space="preserve"> </w:t>
@@ -3780,13 +3871,13 @@
         <w:t xml:space="preserve"> </w:t>
       </w:r>
       <w:r>
-        <w:t xml:space="preserve">These concentrations may be interpreted as error-free measurements,</w:t>
-      </w:r>
-      <w:r>
-        <w:t xml:space="preserve"> </w:t>
-      </w:r>
-      <w:r>
-        <w:t xml:space="preserve">see Figure</w:t>
+        <w:t xml:space="preserve">Although these concentrations may be interpreted as error-free measurements</w:t>
+      </w:r>
+      <w:r>
+        <w:t xml:space="preserve"> </w:t>
+      </w:r>
+      <w:r>
+        <w:t xml:space="preserve">(see Figure</w:t>
       </w:r>
       <w:r>
         <w:t xml:space="preserve"> </w:t>
@@ -3800,16 +3891,7 @@
         </w:r>
       </w:hyperlink>
       <w:r>
-        <w:t xml:space="preserve"> </w:t>
-      </w:r>
-      <w:r>
-        <w:t xml:space="preserve">.</w:t>
-      </w:r>
-      <w:r>
-        <w:t xml:space="preserve"> </w:t>
-      </w:r>
-      <w:r>
-        <w:t xml:space="preserve">Because</w:t>
+        <w:t xml:space="preserve">), we replicated the</w:t>
       </w:r>
       <w:r>
         <w:t xml:space="preserve"> </w:t>
@@ -3829,42 +3911,25 @@
         </m:sSup>
       </m:oMath>
       <w:r>
-        <w:t xml:space="preserve">Pb activity measurement is subject to error, we need to replicate the measurement errors.</w:t>
-      </w:r>
-      <w:r>
-        <w:t xml:space="preserve"> </w:t>
-      </w:r>
-      <w:r>
-        <w:t xml:space="preserve"> </w:t>
-      </w:r>
-      <w:r>
-        <w:t xml:space="preserve">presents error structure for radiocarbon dates.</w:t>
-      </w:r>
-      <w:r>
-        <w:t xml:space="preserve"> </w:t>
-      </w:r>
-      <w:r>
-        <w:t xml:space="preserve">We can use this structure to our</w:t>
-      </w:r>
-      <w:r>
-        <w:t xml:space="preserve"> </w:t>
-      </w:r>
-      <m:oMath>
-        <m:sSup>
-          <m:e>
-            <m:r>
-              <m:t>​</m:t>
-            </m:r>
-          </m:e>
-          <m:sup>
-            <m:r>
-              <m:t>210</m:t>
-            </m:r>
-          </m:sup>
-        </m:sSup>
-      </m:oMath>
-      <w:r>
-        <w:t xml:space="preserve">Pb measurements as both measurements are subject to similar measurement problems.</w:t>
+        <w:t xml:space="preserve">Pb activity uncertainty, following a similar methodology to</w:t>
+      </w:r>
+      <w:r>
+        <w:t xml:space="preserve"> </w:t>
+      </w:r>
+      <w:r>
+        <w:t xml:space="preserve">.</w:t>
+      </w:r>
+      <w:r>
+        <w:t xml:space="preserve"> </w:t>
+      </w:r>
+      <w:r>
+        <w:t xml:space="preserve">This methodology was chosen as it introduces different sources of uncertainty related to different steps of the measurement process.</w:t>
+      </w:r>
+      <w:r>
+        <w:t xml:space="preserve"> </w:t>
+      </w:r>
+      <w:r>
+        <w:t xml:space="preserve">Even if other uncertainty methodologies could be used, but as longest the same methodology and uncertainty is provided to both models the comparison remains valid.</w:t>
       </w:r>
     </w:p>
     <w:bookmarkStart w:id="28" w:name="tab:sim_param"/>
@@ -5465,14 +5530,13 @@
       </w:r>
     </w:p>
     <w:bookmarkEnd w:id="32"/>
-    <w:bookmarkEnd w:id="33"/>
-    <w:bookmarkStart w:id="40" w:name="model-comparison"/>
+    <w:bookmarkStart w:id="33" w:name="model-consideration"/>
     <w:p>
       <w:pPr>
-        <w:pStyle w:val="Heading1"/>
+        <w:pStyle w:val="Heading2"/>
       </w:pPr>
       <w:r>
-        <w:t xml:space="preserve">Model Comparison</w:t>
+        <w:t xml:space="preserve">Model consideration</w:t>
       </w:r>
     </w:p>
     <w:p>
@@ -5480,7 +5544,61 @@
         <w:pStyle w:val="FirstParagraph"/>
       </w:pPr>
       <w:r>
-        <w:t xml:space="preserve">To allow for a reasonable comparison between models, and to evaluate the effect that different percentages of information may have on the accuracy and precision of</w:t>
+        <w:t xml:space="preserve">In order to create a comparison with minimal each model will be run in an automatic matter.</w:t>
+      </w:r>
+      <w:r>
+        <w:t xml:space="preserve"> </w:t>
+      </w:r>
+      <w:r>
+        <w:t xml:space="preserve">In the case of</w:t>
+      </w:r>
+      <w:r>
+        <w:t xml:space="preserve"> </w:t>
+      </w:r>
+      <w:r>
+        <w:rPr>
+          <w:i/>
+        </w:rPr>
+        <w:t xml:space="preserve">Plum</w:t>
+      </w:r>
+      <w:r>
+        <w:t xml:space="preserve">, automatic settings will be used in order to minimize user interaction.</w:t>
+      </w:r>
+      <w:r>
+        <w:t xml:space="preserve"> </w:t>
+      </w:r>
+      <w:r>
+        <w:t xml:space="preserve">As the CRS model assumes that background has been reached, in order to reduce user manipulation, we decided to fix the last sample (30 cm depth) for every case.</w:t>
+      </w:r>
+      <w:r>
+        <w:t xml:space="preserve"> </w:t>
+      </w:r>
+      <w:r>
+        <w:t xml:space="preserve">This step not only guarantees the consistent application of the CRS model, it also provides the model with a single bottom-most depth to be removed as it is common practice when using the CRS model.</w:t>
+      </w:r>
+      <w:r>
+        <w:t xml:space="preserve"> </w:t>
+      </w:r>
+      <w:r>
+        <w:t xml:space="preserve">Because of this,</w:t>
+      </w:r>
+      <w:r>
+        <w:t xml:space="preserve"> </w:t>
+      </w:r>
+      <w:r>
+        <w:rPr>
+          <w:i/>
+        </w:rPr>
+        <w:t xml:space="preserve">Plum</w:t>
+      </w:r>
+      <w:r>
+        <w:t xml:space="preserve">’s resulting chronology will always reach 30 cm and as default 1 cm bacon sections will be used for every simulation.</w:t>
+      </w:r>
+      <w:r>
+        <w:t xml:space="preserve"> </w:t>
+      </w:r>
+      <w:r>
+        <w:t xml:space="preserve">On the other hand, the CRS model only models the excess</w:t>
       </w:r>
       <w:r>
         <w:t xml:space="preserve"> </w:t>
@@ -5500,31 +5618,259 @@
         </m:sSup>
       </m:oMath>
       <w:r>
-        <w:t xml:space="preserve">Pb models, we used our three simulated data sets (see previous section).</w:t>
-      </w:r>
-      <w:r>
-        <w:t xml:space="preserve"> </w:t>
-      </w:r>
-      <w:r>
-        <w:t xml:space="preserve">For these simulated cores, samples were randomly selected given a percentage of information (e.g. for a 20% information data set, 6 random 1-cm samples were selected of a possible total 30 1-cm samples).</w:t>
-      </w:r>
-      <w:r>
-        <w:t xml:space="preserve"> </w:t>
-      </w:r>
-      <w:r>
-        <w:t xml:space="preserve">As the CRS model assumes that background has been reached, in order to reduce user manipulation, we decided to fix the last sample (30 cm depth) for every case.</w:t>
-      </w:r>
-      <w:r>
-        <w:t xml:space="preserve"> </w:t>
-      </w:r>
-      <w:r>
-        <w:t xml:space="preserve">This step not only guarantees the consistent application the CRS model, it also provides the model with single bottom-most depth to be removed as it is common practice when using the CRS model.</w:t>
-      </w:r>
-      <w:r>
-        <w:t xml:space="preserve"> </w:t>
-      </w:r>
-      <w:r>
-        <w:t xml:space="preserve">100 different samples were randomly selected for information percentages from 10% to 95% at 5% intervals (i.e., 10%, 15%, 20%,...,95%) and the complete sample was also used (i.e 100% percentage of information sample).</w:t>
+        <w:t xml:space="preserve">Pb (the total</w:t>
+      </w:r>
+      <w:r>
+        <w:t xml:space="preserve"> </w:t>
+      </w:r>
+      <m:oMath>
+        <m:sSup>
+          <m:e>
+            <m:r>
+              <m:t>​</m:t>
+            </m:r>
+          </m:e>
+          <m:sup>
+            <m:r>
+              <m:t>210</m:t>
+            </m:r>
+          </m:sup>
+        </m:sSup>
+      </m:oMath>
+      <w:r>
+        <w:t xml:space="preserve">Pb minus the supported</w:t>
+      </w:r>
+      <w:r>
+        <w:t xml:space="preserve"> </w:t>
+      </w:r>
+      <m:oMath>
+        <m:sSup>
+          <m:e>
+            <m:r>
+              <m:t>​</m:t>
+            </m:r>
+          </m:e>
+          <m:sup>
+            <m:r>
+              <m:t>210</m:t>
+            </m:r>
+          </m:sup>
+        </m:sSup>
+      </m:oMath>
+      <w:r>
+        <w:t xml:space="preserve">Pb), because of this if certain excess activities fall below zero, the chronology will only be calculated up to such depth.</w:t>
+      </w:r>
+      <w:r>
+        <w:t xml:space="preserve"> </w:t>
+      </w:r>
+      <w:r>
+        <w:t xml:space="preserve">Regarding the supported</w:t>
+      </w:r>
+      <w:r>
+        <w:t xml:space="preserve"> </w:t>
+      </w:r>
+      <m:oMath>
+        <m:sSup>
+          <m:e>
+            <m:r>
+              <m:t>​</m:t>
+            </m:r>
+          </m:e>
+          <m:sup>
+            <m:r>
+              <m:t>210</m:t>
+            </m:r>
+          </m:sup>
+        </m:sSup>
+      </m:oMath>
+      <w:r>
+        <w:t xml:space="preserve">Pb,</w:t>
+      </w:r>
+      <w:r>
+        <w:t xml:space="preserve"> </w:t>
+      </w:r>
+      <w:r>
+        <w:rPr>
+          <w:i/>
+        </w:rPr>
+        <w:t xml:space="preserve">Plum</w:t>
+      </w:r>
+      <w:r>
+        <w:t xml:space="preserve"> </w:t>
+      </w:r>
+      <w:r>
+        <w:t xml:space="preserve">deals with this variable as part of the inference and it only requires a user decision if it should be calculated at every depth or as constant throughout the core.</w:t>
+      </w:r>
+      <w:r>
+        <w:t xml:space="preserve"> </w:t>
+      </w:r>
+      <w:r>
+        <w:t xml:space="preserve">In order to provide the best possible estimate for this variable, for both models, a constant level of supported</w:t>
+      </w:r>
+      <w:r>
+        <w:t xml:space="preserve"> </w:t>
+      </w:r>
+      <m:oMath>
+        <m:sSup>
+          <m:e>
+            <m:r>
+              <m:t>​</m:t>
+            </m:r>
+          </m:e>
+          <m:sup>
+            <m:r>
+              <m:t>210</m:t>
+            </m:r>
+          </m:sup>
+        </m:sSup>
+      </m:oMath>
+      <w:r>
+        <w:t xml:space="preserve">Pb was assumed.</w:t>
+      </w:r>
+      <w:r>
+        <w:t xml:space="preserve"> </w:t>
+      </w:r>
+      <w:r>
+        <w:t xml:space="preserve">For the CRS model, the mean of the supported</w:t>
+      </w:r>
+      <w:r>
+        <w:t xml:space="preserve"> </w:t>
+      </w:r>
+      <m:oMath>
+        <m:sSup>
+          <m:e>
+            <m:r>
+              <m:t>​</m:t>
+            </m:r>
+          </m:e>
+          <m:sup>
+            <m:r>
+              <m:t>210</m:t>
+            </m:r>
+          </m:sup>
+        </m:sSup>
+      </m:oMath>
+      <w:r>
+        <w:t xml:space="preserve">Pb estimated was calculated and then subtracted from the total</w:t>
+      </w:r>
+      <w:r>
+        <w:t xml:space="preserve"> </w:t>
+      </w:r>
+      <m:oMath>
+        <m:sSup>
+          <m:e>
+            <m:r>
+              <m:t>​</m:t>
+            </m:r>
+          </m:e>
+          <m:sup>
+            <m:r>
+              <m:t>210</m:t>
+            </m:r>
+          </m:sup>
+        </m:sSup>
+      </m:oMath>
+      <w:r>
+        <w:t xml:space="preserve">Pb to obtain the excess</w:t>
+      </w:r>
+      <w:r>
+        <w:t xml:space="preserve"> </w:t>
+      </w:r>
+      <m:oMath>
+        <m:sSup>
+          <m:e>
+            <m:r>
+              <m:t>​</m:t>
+            </m:r>
+          </m:e>
+          <m:sup>
+            <m:r>
+              <m:t>210</m:t>
+            </m:r>
+          </m:sup>
+        </m:sSup>
+      </m:oMath>
+      <w:r>
+        <w:t xml:space="preserve">Pb, as it is common practice when using the CRS model.</w:t>
+      </w:r>
+    </w:p>
+    <w:p>
+      <w:pPr>
+        <w:pStyle w:val="BodyText"/>
+      </w:pPr>
+      <w:r>
+        <w:t xml:space="preserve">In order to provide an objective comparison we will calculated the offset to the true age-depth model (in yr), length of the 95% intervals (in yr), as well as normalized accuracy indicating the distance of modelled ages from the true value given the model’s own uncertainty at each depth.</w:t>
+      </w:r>
+      <w:r>
+        <w:t xml:space="preserve"> </w:t>
+      </w:r>
+      <w:r>
+        <w:t xml:space="preserve">The main discussion will revolve around the normalized offset as it provide a intuitive measure for the accuracy a model by taking into account the levels of uncertainty provided by each model.</w:t>
+      </w:r>
+    </w:p>
+    <w:bookmarkEnd w:id="33"/>
+    <w:bookmarkEnd w:id="34"/>
+    <w:bookmarkStart w:id="41" w:name="model-comparison"/>
+    <w:p>
+      <w:pPr>
+        <w:pStyle w:val="Heading1"/>
+      </w:pPr>
+      <w:r>
+        <w:t xml:space="preserve">Model Comparison</w:t>
+      </w:r>
+    </w:p>
+    <w:p>
+      <w:pPr>
+        <w:pStyle w:val="FirstParagraph"/>
+      </w:pPr>
+      <w:r>
+        <w:t xml:space="preserve">To allow for a reasonable comparison between models, and to evaluate the effect that different amount of information may have on the accuracy and precision of</w:t>
+      </w:r>
+      <w:r>
+        <w:t xml:space="preserve"> </w:t>
+      </w:r>
+      <m:oMath>
+        <m:sSup>
+          <m:e>
+            <m:r>
+              <m:t>​</m:t>
+            </m:r>
+          </m:e>
+          <m:sup>
+            <m:r>
+              <m:t>210</m:t>
+            </m:r>
+          </m:sup>
+        </m:sSup>
+      </m:oMath>
+      <w:r>
+        <w:t xml:space="preserve">Pb models, we used our three simulated data sets (see Supplementary Material</w:t>
+      </w:r>
+      <w:r>
+        <w:t xml:space="preserve"> </w:t>
+      </w:r>
+      <w:hyperlink w:anchor="sec:supp_mat">
+        <w:r>
+          <w:rPr>
+            <w:rStyle w:val="Hyperlink"/>
+          </w:rPr>
+          <w:t xml:space="preserve">5</w:t>
+        </w:r>
+      </w:hyperlink>
+      <w:r>
+        <w:t xml:space="preserve">).</w:t>
+      </w:r>
+      <w:r>
+        <w:t xml:space="preserve"> </w:t>
+      </w:r>
+      <w:r>
+        <w:t xml:space="preserve">For these simulated cores, samples were randomly created given a percentage of information (e.g. for a 20% information data set, 6 random 1-cm samples were selected of a possible total 30 1-cm samples).</w:t>
+      </w:r>
+      <w:r>
+        <w:t xml:space="preserve"> </w:t>
+      </w:r>
+      <w:r>
+        <w:t xml:space="preserve">100 of these samples were randomly created for information percentages from 10% to 95% at 5% intervals (i.e., 10%, 15%, 20%,...,95%), the complete sample was also used (i.e 100% percentage of information sample).</w:t>
       </w:r>
       <w:r>
         <w:t xml:space="preserve"> </w:t>
@@ -5582,13 +5928,13 @@
       <w:pPr>
         <w:pStyle w:val="CaptionedFigure"/>
       </w:pPr>
-      <w:bookmarkStart w:id="35" w:name="fig:comparison1r"/>
+      <w:bookmarkStart w:id="36" w:name="fig:comparison1r"/>
       <w:r>
         <w:drawing>
           <wp:inline>
             <wp:extent cx="5334000" cy="4918461"/>
             <wp:effectExtent b="0" l="0" r="0" t="0"/>
-            <wp:docPr descr="Comparison between Plum and the CRS model against the true age-depth model using 50% of the information percentage (using 1-cm samples at depths 2, 8, 10, 14, 16, 18, 19, 21, 22, 24, 25, 27, 28, 29, 30). Lines show the age estimates with the 95% credible intervals (Plum) and the 95% confidence interval (CRS). Dots show the normalized offset, distance between the inferred age and the true age in relation to the standard error (the standard deviation in the case of the CRS and the length of the confidence interval divided by 4 in the case of Plum). " title="" id="1" name="Picture"/>
+            <wp:docPr descr="Comparison between Plum and the CRS model against the true age-depth model using 50% of the information percentage (using 1-cm samples at depths 2, 8, 10, 14, 16, 18, 19, 21, 22, 24, 25, 27, 28, 29, 30). Lines show the age estimates with the 95% credible intervals (Plum) and the 95% confidence interval (CRS). Dots show the normalized offset, distance between the inferred age and the true age in relation to the standard error (the standard deviation in the case of the CRS and the length of the confidence interval divided by 4 in the case of Plum). Vertical right axis shows how many standard deviations is each model from the true age. " title="" id="1" name="Picture"/>
             <a:graphic>
               <a:graphicData uri="http://schemas.openxmlformats.org/drawingml/2006/picture">
                 <pic:pic>
@@ -5599,7 +5945,7 @@
                     </pic:cNvPicPr>
                   </pic:nvPicPr>
                   <pic:blipFill>
-                    <a:blip r:embed="rId34"/>
+                    <a:blip r:embed="rId35"/>
                     <a:stretch>
                       <a:fillRect/>
                     </a:stretch>
@@ -5625,7 +5971,7 @@
           </wp:inline>
         </w:drawing>
       </w:r>
-      <w:bookmarkEnd w:id="35"/>
+      <w:bookmarkEnd w:id="36"/>
     </w:p>
     <w:p>
       <w:pPr>
@@ -5668,7 +6014,7 @@
         <w:t xml:space="preserve">Plum</w:t>
       </w:r>
       <w:r>
-        <w:t xml:space="preserve">).</w:t>
+        <w:t xml:space="preserve">). Vertical right axis shows how many standard deviations is each model from the true age.</w:t>
       </w:r>
       <w:r>
         <w:t xml:space="preserve"> </w:t>
@@ -5739,14 +6085,14 @@
         <w:t xml:space="preserve"> </w:t>
       </w:r>
       <w:r>
-        <w:t xml:space="preserve">5333 simulations, in order to evaluate the overall precision and accuracy of bothmodels, we decided to calculate the mean offset to the true age-depth model (in yr), the mean of length of the 95% intervals (in yr), as well as the mean normalized accuracy indicating the distance of modelled ages from the true value given the model’s own uncertainty at each depth.</w:t>
+        <w:t xml:space="preserve">5333 simulations, in order to evaluate the overall precision and accuracy of both models, we decided to calculate the mean offset to the true age-depth model (in yr), the mean of length of the 95% intervals (in yr), as well as the mean normalized accuracy indicating the distance of modelled ages from the true value given the model’s own uncertainty at each depth.</w:t>
       </w:r>
     </w:p>
     <w:p>
       <w:pPr>
         <w:pStyle w:val="CaptionedFigure"/>
       </w:pPr>
-      <w:bookmarkStart w:id="37" w:name="fig:accpre"/>
+      <w:bookmarkStart w:id="38" w:name="fig:accpre"/>
       <w:r>
         <w:drawing>
           <wp:inline>
@@ -5763,7 +6109,7 @@
                     </pic:cNvPicPr>
                   </pic:nvPicPr>
                   <pic:blipFill>
-                    <a:blip r:embed="rId36"/>
+                    <a:blip r:embed="rId37"/>
                     <a:stretch>
                       <a:fillRect/>
                     </a:stretch>
@@ -5789,7 +6135,7 @@
           </wp:inline>
         </w:drawing>
       </w:r>
-      <w:bookmarkEnd w:id="37"/>
+      <w:bookmarkEnd w:id="38"/>
     </w:p>
     <w:p>
       <w:pPr>
@@ -5988,22 +6334,7 @@
         <w:t xml:space="preserve"> </w:t>
       </w:r>
       <w:r>
-        <w:t xml:space="preserve">When we observe the regular offset (not normalized), we find that textit</w:t>
-      </w:r>
-      <w:r>
-        <w:t xml:space="preserve">Plum</w:t>
-      </w:r>
-      <w:r>
-        <w:t xml:space="preserve"> </w:t>
-      </w:r>
-      <w:r>
-        <w:t xml:space="preserve">provides a smaller offset in comparison to the CRS model; this in combination with slightly larger modelled uncertainties results in more consistently accurate age-depth models which are capable of capturing the true values within their uncertainty intervals.</w:t>
-      </w:r>
-      <w:r>
-        <w:t xml:space="preserve"> </w:t>
-      </w:r>
-      <w:r>
-        <w:t xml:space="preserve">This result supports the claim that</w:t>
+        <w:t xml:space="preserve">When we observe the regular offset (not normalized), we find that</w:t>
       </w:r>
       <w:r>
         <w:t xml:space="preserve"> </w:t>
@@ -6018,13 +6349,13 @@
         <w:t xml:space="preserve"> </w:t>
       </w:r>
       <w:r>
-        <w:t xml:space="preserve">provides more realistic uncertainties than those of the CRS.</w:t>
-      </w:r>
-      <w:r>
-        <w:t xml:space="preserve"> </w:t>
-      </w:r>
-      <w:r>
-        <w:t xml:space="preserve">Another important statistic to take into account is that 87.86% (4686/5333) of</w:t>
+        <w:t xml:space="preserve">provides a smaller offset in comparison to the CRS model; this in combination with slightly larger modelled uncertainties results in more consistently accurate age-depth models which are capable of capturing the true values within their uncertainty intervals.</w:t>
+      </w:r>
+      <w:r>
+        <w:t xml:space="preserve"> </w:t>
+      </w:r>
+      <w:r>
+        <w:t xml:space="preserve">This result supports the claim that</w:t>
       </w:r>
       <w:r>
         <w:t xml:space="preserve"> </w:t>
@@ -6036,13 +6367,16 @@
         <w:t xml:space="preserve">Plum</w:t>
       </w:r>
       <w:r>
-        <w:t xml:space="preserve">’s runs remain within the 2 standard deviations, opposed to 7.48% (399/5333) for the CRS model. Furthermore, only 0.54% (29/5333) of the CRS model runs remain under the 1 standard deviation, which is the most commonly reported interval when reporting CRS results.</w:t>
-      </w:r>
-      <w:r>
-        <w:t xml:space="preserve"> </w:t>
-      </w:r>
-      <w:r>
-        <w:t xml:space="preserve">We can also observe a clear structure in the way that</w:t>
+        <w:t xml:space="preserve"> </w:t>
+      </w:r>
+      <w:r>
+        <w:t xml:space="preserve">provides more realistic uncertainties than those of the CRS.</w:t>
+      </w:r>
+      <w:r>
+        <w:t xml:space="preserve"> </w:t>
+      </w:r>
+      <w:r>
+        <w:t xml:space="preserve">Another important statistic to take into account is that 87.86% (4686/5333) of</w:t>
       </w:r>
       <w:r>
         <w:t xml:space="preserve"> </w:t>
@@ -6054,10 +6388,28 @@
         <w:t xml:space="preserve">Plum</w:t>
       </w:r>
       <w:r>
-        <w:t xml:space="preserve"> </w:t>
-      </w:r>
-      <w:r>
-        <w:t xml:space="preserve">increases its accuracy and precision to obtained a better chronology as more information is available, whereas the CRS model does not appears to learn from additional data.</w:t>
+        <w:t xml:space="preserve">’s runs remain within the 2 standard deviations, opposed to 7.48% (399/5333) for the CRS model. Furthermore, only 0.54% (29/5333) of the CRS model runs remain under the 1 standard deviation, which is the most commonly reported interval when reporting CRS results.</w:t>
+      </w:r>
+      <w:r>
+        <w:t xml:space="preserve"> </w:t>
+      </w:r>
+      <w:r>
+        <w:t xml:space="preserve">We can also observe a clear structure in the way that</w:t>
+      </w:r>
+      <w:r>
+        <w:t xml:space="preserve"> </w:t>
+      </w:r>
+      <w:r>
+        <w:rPr>
+          <w:i/>
+        </w:rPr>
+        <w:t xml:space="preserve">Plum</w:t>
+      </w:r>
+      <w:r>
+        <w:t xml:space="preserve"> </w:t>
+      </w:r>
+      <w:r>
+        <w:t xml:space="preserve">increases its accuracy and precision to obtain a better chronology as more information is available, whereas the CRS model does not appears to improve its capability of capturing the true value from additional data.</w:t>
       </w:r>
     </w:p>
     <w:p>
@@ -6078,7 +6430,7 @@
       <w:pPr>
         <w:pStyle w:val="CaptionedFigure"/>
       </w:pPr>
-      <w:bookmarkStart w:id="39" w:name="fig:depths"/>
+      <w:bookmarkStart w:id="40" w:name="fig:depths"/>
       <w:r>
         <w:drawing>
           <wp:inline>
@@ -6095,7 +6447,7 @@
                     </pic:cNvPicPr>
                   </pic:nvPicPr>
                   <pic:blipFill>
-                    <a:blip r:embed="rId38"/>
+                    <a:blip r:embed="rId39"/>
                     <a:stretch>
                       <a:fillRect/>
                     </a:stretch>
@@ -6121,7 +6473,7 @@
           </wp:inline>
         </w:drawing>
       </w:r>
-      <w:bookmarkEnd w:id="39"/>
+      <w:bookmarkEnd w:id="40"/>
     </w:p>
     <w:p>
       <w:pPr>
@@ -6204,7 +6556,7 @@
         <w:t xml:space="preserve"> </w:t>
       </w:r>
       <w:r>
-        <w:t xml:space="preserve">The information percentage appears to be irrelevant to the accuracy of the CRS model, contrary to the results obtained by</w:t>
+        <w:t xml:space="preserve">The information percentage appears to be irrelevant to the normalized accuracy of the CRS model, contrary to the results obtained by</w:t>
       </w:r>
       <w:r>
         <w:t xml:space="preserve"> </w:t>
@@ -6240,8 +6592,8 @@
         <w:t xml:space="preserve">behaved in sedimentation simulation 2.</w:t>
       </w:r>
     </w:p>
-    <w:bookmarkEnd w:id="40"/>
-    <w:bookmarkStart w:id="41" w:name="discussion-and-conclusions"/>
+    <w:bookmarkEnd w:id="41"/>
+    <w:bookmarkStart w:id="42" w:name="discussion-and-conclusions"/>
     <w:p>
       <w:pPr>
         <w:pStyle w:val="Heading1"/>
@@ -6255,16 +6607,16 @@
         <w:pStyle w:val="FirstParagraph"/>
       </w:pPr>
       <w:r>
-        <w:t xml:space="preserve">These results clearly show the biases associated with the CRS model.</w:t>
-      </w:r>
-      <w:r>
-        <w:t xml:space="preserve"> </w:t>
-      </w:r>
-      <w:r>
-        <w:t xml:space="preserve"> </w:t>
-      </w:r>
-      <w:r>
-        <w:t xml:space="preserve">discussed this point and states that the bias is the product of the use of a logarithmic function for the age-depth model.</w:t>
+        <w:t xml:space="preserve">These results clearly show concerning considerations regarding the CRS model.</w:t>
+      </w:r>
+      <w:r>
+        <w:t xml:space="preserve"> </w:t>
+      </w:r>
+      <w:r>
+        <w:t xml:space="preserve"> </w:t>
+      </w:r>
+      <w:r>
+        <w:t xml:space="preserve">proposes that the bias related to the CRS model is the product of the use of a logarithmic function for the age-depth model.</w:t>
       </w:r>
       <w:r>
         <w:t xml:space="preserve"> </w:t>
@@ -6302,25 +6654,25 @@
         <w:t xml:space="preserve"> </w:t>
       </w:r>
       <w:r>
-        <w:t xml:space="preserve">Other confidence intervals can be calculated for this model</w:t>
-      </w:r>
-      <w:r>
-        <w:t xml:space="preserve"> </w:t>
-      </w:r>
-      <w:r>
-        <w:t xml:space="preserve"> </w:t>
-      </w:r>
-      <w:r>
-        <w:t xml:space="preserve">but the fact that these intervals are even smaller than the ones obtained by error propagation</w:t>
-      </w:r>
-      <w:r>
-        <w:t xml:space="preserve"> </w:t>
-      </w:r>
-      <w:r>
-        <w:t xml:space="preserve"> </w:t>
-      </w:r>
-      <w:r>
-        <w:t xml:space="preserve">is of concern.</w:t>
+        <w:t xml:space="preserve">Other confidence intervals can be calculated for this model but as</w:t>
+      </w:r>
+      <w:r>
+        <w:t xml:space="preserve"> </w:t>
+      </w:r>
+      <w:r>
+        <w:t xml:space="preserve"> </w:t>
+      </w:r>
+      <w:r>
+        <w:t xml:space="preserve">mentioned these intervals are “were sensibly smaller" by error propagation</w:t>
+      </w:r>
+      <w:r>
+        <w:t xml:space="preserve"> </w:t>
+      </w:r>
+      <w:r>
+        <w:t xml:space="preserve"> </w:t>
+      </w:r>
+      <w:r>
+        <w:t xml:space="preserve">which is of concern.</w:t>
       </w:r>
     </w:p>
     <w:p>
@@ -6328,6 +6680,47 @@
         <w:pStyle w:val="BodyText"/>
       </w:pPr>
       <w:r>
+        <w:t xml:space="preserve">It is important to note that given the number of modifications to the core CRS model as well as the numerous ways of calculating the uncertainty of the model, it is impossible to come to definite conclusion of the actual accuracy of the CRS model.</w:t>
+      </w:r>
+      <w:r>
+        <w:t xml:space="preserve"> </w:t>
+      </w:r>
+      <w:r>
+        <w:t xml:space="preserve">These results centred on a minimal user interaction with minimal modification of the method.</w:t>
+      </w:r>
+      <w:r>
+        <w:t xml:space="preserve"> </w:t>
+      </w:r>
+      <w:r>
+        <w:t xml:space="preserve">Revisions such as those presented by</w:t>
+      </w:r>
+      <w:r>
+        <w:t xml:space="preserve"> </w:t>
+      </w:r>
+      <w:r>
+        <w:t xml:space="preserve"> </w:t>
+      </w:r>
+      <w:r>
+        <w:t xml:space="preserve">may provide better results but using any particular modification would take form the general objective of this paper which was to provide a comparison with minimal interaction.</w:t>
+      </w:r>
+      <w:r>
+        <w:t xml:space="preserve"> </w:t>
+      </w:r>
+      <w:r>
+        <w:t xml:space="preserve">CRS models which are analysed by an expert have shown to provide accurate results as shown by</w:t>
+      </w:r>
+      <w:r>
+        <w:t xml:space="preserve"> </w:t>
+      </w:r>
+      <w:r>
+        <w:t xml:space="preserve">, where the only discussion lies on the unrealistic uncertainties provided by the model, where low levels of information are provided.</w:t>
+      </w:r>
+    </w:p>
+    <w:p>
+      <w:pPr>
+        <w:pStyle w:val="BodyText"/>
+      </w:pPr>
+      <w:r>
         <w:t xml:space="preserve">Previous work on model comparison</w:t>
       </w:r>
       <w:r>
@@ -6369,7 +6762,7 @@
         <w:t xml:space="preserve"> </w:t>
       </w:r>
       <w:r>
-        <w:t xml:space="preserve">The results of this experiment showed that the CRS model can provide extremely different results with data originating from the same data set, even while the effect of user input is mitigated.</w:t>
+        <w:t xml:space="preserve">The results of this experiment confirm that the CRS model can provide extremely different results with data originating from the same data set, even while the effect of user input is mitigated.</w:t>
       </w:r>
       <w:r>
         <w:t xml:space="preserve"> </w:t>
@@ -6392,19 +6785,45 @@
         <w:t xml:space="preserve"> </w:t>
       </w:r>
       <w:r>
-        <w:t xml:space="preserve">showed that the CRS model appears not to learn from using more data.</w:t>
-      </w:r>
-      <w:r>
-        <w:t xml:space="preserve"> </w:t>
-      </w:r>
-      <w:r>
-        <w:t xml:space="preserve">This explains why over the years, many authors have insisted in the use of other dating techniques to validate the chronologies provided by the CRS model</w:t>
-      </w:r>
-      <w:r>
-        <w:t xml:space="preserve"> </w:t>
-      </w:r>
-      <w:r>
-        <w:t xml:space="preserve">, a point which these results also highly encourage.</w:t>
+        <w:t xml:space="preserve">showed that the CRS model appears not to learn from using more data, which may be a result of the unrealistic uncertainty provided by the method.</w:t>
+      </w:r>
+      <w:r>
+        <w:t xml:space="preserve"> </w:t>
+      </w:r>
+      <w:r>
+        <w:t xml:space="preserve">This explains why over the years, many authors have specially insisted in the use of other dating techniques to validate the chronologies provided by the CRS model</w:t>
+      </w:r>
+      <w:r>
+        <w:t xml:space="preserve"> </w:t>
+      </w:r>
+      <w:r>
+        <w:t xml:space="preserve">.</w:t>
+      </w:r>
+      <w:r>
+        <w:t xml:space="preserve"> </w:t>
+      </w:r>
+      <w:r>
+        <w:t xml:space="preserve">Even when validation is recommended in any dating methodology, this results support the insistence to always validate</w:t>
+      </w:r>
+      <w:r>
+        <w:t xml:space="preserve"> </w:t>
+      </w:r>
+      <m:oMath>
+        <m:sSup>
+          <m:e>
+            <m:r>
+              <m:t>​</m:t>
+            </m:r>
+          </m:e>
+          <m:sup>
+            <m:r>
+              <m:t>210</m:t>
+            </m:r>
+          </m:sup>
+        </m:sSup>
+      </m:oMath>
+      <w:r>
+        <w:t xml:space="preserve">Pb dating with independent dating techniques.</w:t>
       </w:r>
     </w:p>
     <w:p>
@@ -6495,7 +6914,7 @@
         </m:sSup>
       </m:oMath>
       <w:r>
-        <w:t xml:space="preserve">Pb influx rates, prior sedimentationrates or independent dating marker, this information can easily be implemented as prior information in</w:t>
+        <w:t xml:space="preserve">Pb influx rates, prior sedimentation rates or independent dating marker, this information can easily be implemented as prior information in</w:t>
       </w:r>
       <w:r>
         <w:t xml:space="preserve"> </w:t>
@@ -6612,8 +7031,8 @@
         <w:t xml:space="preserve">.</w:t>
       </w:r>
     </w:p>
-    <w:bookmarkEnd w:id="41"/>
-    <w:bookmarkStart w:id="42" w:name="sec:supp_mat"/>
+    <w:bookmarkEnd w:id="42"/>
+    <w:bookmarkStart w:id="43" w:name="sec:supp_mat"/>
     <w:p>
       <w:pPr>
         <w:pStyle w:val="Heading1"/>
@@ -15302,7 +15721,7 @@
         </w:tc>
       </w:tr>
     </w:tbl>
-    <w:bookmarkEnd w:id="42"/>
+    <w:bookmarkEnd w:id="43"/>
     <w:sectPr/>
   </w:body>
 </w:document>
